--- a/周报表模板 - 副本.docx
+++ b/周报表模板 - 副本.docx
@@ -169,20 +169,7 @@
               <w:rPr>
                 <w:rFonts w:hint="eastAsia"/>
               </w:rPr>
-              <w:t>日第（</w:t>
-            </w:r>
-            <w:r>
-              <w:rPr>
-                <w:rFonts w:hint="eastAsia"/>
-                <w:lang w:val="en-US" w:eastAsia="zh-CN"/>
-              </w:rPr>
-              <w:t>1</w:t>
-            </w:r>
-            <w:r>
-              <w:rPr>
-                <w:rFonts w:hint="eastAsia"/>
-              </w:rPr>
-              <w:t>）周</w:t>
+              <w:t>日</w:t>
             </w:r>
           </w:p>
         </w:tc>
@@ -931,20 +918,7 @@
               <w:rPr>
                 <w:rFonts w:hint="eastAsia"/>
               </w:rPr>
-              <w:t>日第（</w:t>
-            </w:r>
-            <w:r>
-              <w:rPr>
-                <w:rFonts w:hint="eastAsia"/>
-                <w:lang w:val="en-US" w:eastAsia="zh-CN"/>
-              </w:rPr>
-              <w:t>2</w:t>
-            </w:r>
-            <w:r>
-              <w:rPr>
-                <w:rFonts w:hint="eastAsia"/>
-              </w:rPr>
-              <w:t>）周</w:t>
+              <w:t>日</w:t>
             </w:r>
           </w:p>
         </w:tc>
@@ -1649,20 +1623,7 @@
               <w:rPr>
                 <w:rFonts w:hint="eastAsia"/>
               </w:rPr>
-              <w:t>日第（</w:t>
-            </w:r>
-            <w:r>
-              <w:rPr>
-                <w:rFonts w:hint="eastAsia"/>
-                <w:lang w:val="en-US" w:eastAsia="zh-CN"/>
-              </w:rPr>
-              <w:t>3</w:t>
-            </w:r>
-            <w:r>
-              <w:rPr>
-                <w:rFonts w:hint="eastAsia"/>
-              </w:rPr>
-              <w:t>）周</w:t>
+              <w:t>日</w:t>
             </w:r>
           </w:p>
         </w:tc>
@@ -2372,20 +2333,7 @@
               <w:rPr>
                 <w:rFonts w:hint="eastAsia"/>
               </w:rPr>
-              <w:t>日第（</w:t>
-            </w:r>
-            <w:r>
-              <w:rPr>
-                <w:rFonts w:hint="eastAsia"/>
-                <w:lang w:val="en-US" w:eastAsia="zh-CN"/>
-              </w:rPr>
-              <w:t>4</w:t>
-            </w:r>
-            <w:r>
-              <w:rPr>
-                <w:rFonts w:hint="eastAsia"/>
-              </w:rPr>
-              <w:t>）周</w:t>
+              <w:t>日</w:t>
             </w:r>
           </w:p>
         </w:tc>
@@ -3110,20 +3058,7 @@
               <w:rPr>
                 <w:rFonts w:hint="eastAsia"/>
               </w:rPr>
-              <w:t>日第（</w:t>
-            </w:r>
-            <w:r>
-              <w:rPr>
-                <w:rFonts w:hint="eastAsia"/>
-                <w:lang w:val="en-US" w:eastAsia="zh-CN"/>
-              </w:rPr>
-              <w:t>5</w:t>
-            </w:r>
-            <w:r>
-              <w:rPr>
-                <w:rFonts w:hint="eastAsia"/>
-              </w:rPr>
-              <w:t>）周</w:t>
+              <w:t>日</w:t>
             </w:r>
           </w:p>
         </w:tc>
@@ -3538,7 +3473,7 @@
                 <w:rFonts w:hint="eastAsia"/>
                 <w:lang w:val="en-US" w:eastAsia="zh-CN"/>
               </w:rPr>
-              <w:t>开始着手完成毕业设计的项目。</w:t>
+              <w:t>开始着手完成毕业设计的项目以及论文。</w:t>
             </w:r>
           </w:p>
           <w:p/>
@@ -3609,8 +3544,6 @@
               </w:rPr>
               <w:t>2018</w:t>
             </w:r>
-            <w:bookmarkStart w:id="0" w:name="_GoBack"/>
-            <w:bookmarkEnd w:id="0"/>
             <w:r>
               <w:rPr>
                 <w:rFonts w:hint="eastAsia"/>
